--- a/first-round/R1_en-sr_amazon_adequacy_e3.docx
+++ b/first-round/R1_en-sr_amazon_adequacy_e3.docx
@@ -12,7 +12,7 @@
         <w:rPr>
           <w:rtl w:val="0"/>
         </w:rPr>
-        <w:t xml:space="preserve">An introspective look at the relationship between Hawking and the space/time contingent. This film expores the Gallilean and Newtonian laws and there relation to Einstein's Theory of General Relativity. The film is methodically directed, exposing details of the man (Hawking) as well as his work (Black Holes). Interviews with his family are a little too long so sadly there is less development of his theories and ideas.  A Philip Glass soundtrack superbly compliments the film. Only one other man could compose such haunting instellar melodies (Jean Michel Jarre). Overall I would highly recommend this movie on the basis of Hawking's 'nuggets of wisdom' and his adequate explanation of an Event Horizon!</w:t>
+        <w:t xml:space="preserve">An introspective look at the relationship between Hawking and the space/time contingent. ## This film expores the Gallilean and Newtonian laws and there relation to Einstein's Theory of General Relativity. ## The film is methodically directed, exposing details of the man (Hawking) as well as his work (Black Holes). ## Interviews with his family are a little too long so sadly there is less development of his theories and ideas. ## A Philip Glass soundtrack superbly compliments the film. ## Only one other man could compose such haunting instellar melodies (Jean Michel Jarre). ## Overall I would highly recommend this movie on the basis of Hawking's 'nuggets of wisdom' and his adequate explanation of an Event Horizon!</w:t>
       </w:r>
     </w:p>
     <w:p>
@@ -38,7 +38,7 @@
         <w:rPr>
           <w:rtl w:val="0"/>
         </w:rPr>
-        <w:t xml:space="preserve">. Ovaj film eksporira galilejske i </w:t>
+        <w:t xml:space="preserve">. ## Ovaj film eksporira galilejske i </w:t>
       </w:r>
       <w:r>
         <w:rPr>
@@ -64,7 +64,7 @@
         <w:rPr>
           <w:rtl w:val="0"/>
         </w:rPr>
-        <w:t xml:space="preserve">relativnosti. Film je metodički režiran, </w:t>
+        <w:t xml:space="preserve">relativnosti. ## Film je metodički režiran, </w:t>
       </w:r>
       <w:r>
         <w:rPr>
@@ -116,7 +116,7 @@
         <w:rPr>
           <w:rtl w:val="0"/>
         </w:rPr>
-        <w:t xml:space="preserve">). Intervjui sa </w:t>
+        <w:t xml:space="preserve">). ## Intervjui sa </w:t>
       </w:r>
       <w:r>
         <w:rPr>
@@ -155,7 +155,7 @@
         <w:rPr>
           <w:rtl w:val="0"/>
         </w:rPr>
-        <w:t xml:space="preserve">. Philip Glass soundtrack </w:t>
+        <w:t xml:space="preserve">. ## Philip Glass soundtrack </w:t>
       </w:r>
       <w:r>
         <w:rPr>
@@ -168,7 +168,7 @@
         <w:rPr>
           <w:rtl w:val="0"/>
         </w:rPr>
-        <w:t xml:space="preserve"> film. Samo je jedan drugi čovek mogao da komponuje takve </w:t>
+        <w:t xml:space="preserve"> film. ## Samo je jedan drugi čovek mogao da komponuje takve </w:t>
       </w:r>
       <w:r>
         <w:rPr>
@@ -194,7 +194,7 @@
         <w:rPr>
           <w:rtl w:val="0"/>
         </w:rPr>
-        <w:t xml:space="preserve">). Sve u svemu bih </w:t>
+        <w:t xml:space="preserve">). ## Sve u svemu bih </w:t>
       </w:r>
       <w:r>
         <w:rPr>
@@ -257,7 +257,7 @@
         <w:rPr>
           <w:rtl w:val="0"/>
         </w:rPr>
-        <w:t xml:space="preserve">My god...i have not seen such an awful movie in a long...long time...saw it last night and wanted to leave after 20 minutes...keira knightley tries really really hard in this one, but she cant handle it..dropped her accent every once in a while and didn't have the charisma to fill the role...sienna millers acting gets you to a point where you start to ask yourself: Has she ever had acting lessons? judging by the edge of love shes never been to acting class, but should consider to go in the near future...they both look really pretty..maybe thats what they should focus on in their future career..if they can be actresses everybody can!</w:t>
+        <w:t xml:space="preserve">My god...i have not seen such an awful movie in a long...long time… ## saw it last night and wanted to leave after 20 minutes… ## keira knightley tries really really hard in this one, but she cant handle it..dropped her accent every once in a while and didn't have the charisma to fill the role… ## sienna millers acting gets you to a point where you start to ask yourself: Has she ever had acting lessons? ## judging by the edge of love shes never been to acting class, but should consider to go in the near future… ## they both look really pretty..maybe thats what they should focus on in their future career.. ## if they can be actresses everybody can!</w:t>
       </w:r>
     </w:p>
     <w:p>
@@ -302,7 +302,7 @@
         <w:rPr>
           <w:rtl w:val="0"/>
         </w:rPr>
-        <w:t xml:space="preserve"> dugo... dugo vremena... </w:t>
+        <w:t xml:space="preserve"> dugo... dugo vremena... ## </w:t>
       </w:r>
       <w:r>
         <w:rPr>
@@ -328,7 +328,7 @@
         <w:rPr>
           <w:rtl w:val="0"/>
         </w:rPr>
-        <w:t xml:space="preserve"> posle 20 minuta... Keira </w:t>
+        <w:t xml:space="preserve"> posle 20 minuta... ## Keira </w:t>
       </w:r>
       <w:r>
         <w:rPr>
@@ -400,7 +400,7 @@
         <w:rPr>
           <w:rtl w:val="0"/>
         </w:rPr>
-        <w:t xml:space="preserve"> ulogu... Sienna Millers </w:t>
+        <w:t xml:space="preserve"> ulogu... ## Sienna Millers </w:t>
       </w:r>
       <w:r>
         <w:rPr>
@@ -426,7 +426,7 @@
         <w:rPr>
           <w:rtl w:val="0"/>
         </w:rPr>
-        <w:t xml:space="preserve">: Da li je ikada imala časove glume? sudeći po ivici ljubavi ona nikada nije bila </w:t>
+        <w:t xml:space="preserve">: Da li je ikada imala časove glume? ## sudeći po ivici ljubavi ona nikada nije bila </w:t>
       </w:r>
       <w:r>
         <w:rPr>
@@ -452,7 +452,7 @@
         <w:rPr>
           <w:rtl w:val="0"/>
         </w:rPr>
-        <w:t xml:space="preserve"> da ide u bliskoj budućnosti... </w:t>
+        <w:t xml:space="preserve"> da ide u bliskoj budućnosti... ## </w:t>
       </w:r>
       <w:r>
         <w:rPr>
@@ -478,7 +478,7 @@
         <w:rPr>
           <w:rtl w:val="0"/>
         </w:rPr>
-        <w:t xml:space="preserve"> u svojoj budućoj karijeri.. ako </w:t>
+        <w:t xml:space="preserve"> u svojoj budućoj karijeri.. ## ako </w:t>
       </w:r>
       <w:r>
         <w:rPr>
@@ -555,7 +555,7 @@
         <w:rPr>
           <w:rtl w:val="0"/>
         </w:rPr>
-        <w:t xml:space="preserve">Thanks to other reviewers who directed me to this product when I was told I was anemic. Now been taking these for about 4 months and the anemia is gone.  Good product.  Easily digested (unlike some other iron supplements).</w:t>
+        <w:t xml:space="preserve">Thanks to other reviewers who directed me to this product when I was told I was anemic. ## Now been taking these for about 4 months and the anemia is gone. ## Good product. ## Easily digested (unlike some other iron supplements).</w:t>
       </w:r>
     </w:p>
     <w:p>
@@ -588,7 +588,7 @@
         <w:rPr>
           <w:rtl w:val="0"/>
         </w:rPr>
-        <w:t xml:space="preserve">. Sada uzimam ovo </w:t>
+        <w:t xml:space="preserve">. ## Sada uzimam ovo </w:t>
       </w:r>
       <w:r>
         <w:rPr>
@@ -601,7 +601,7 @@
         <w:rPr>
           <w:rtl w:val="0"/>
         </w:rPr>
-        <w:t xml:space="preserve">oko 4 meseca i anemija je nestala. Dobar proizvod. Lako se svari (za razliku od nekih drugih dodataka gvožđa).</w:t>
+        <w:t xml:space="preserve">oko 4 meseca i anemija je nestala. ## Dobar proizvod. ## Lako se svari (za razliku od nekih drugih dodataka gvožđa).</w:t>
       </w:r>
     </w:p>
     <w:p>
@@ -649,7 +649,7 @@
         <w:rPr>
           <w:rtl w:val="0"/>
         </w:rPr>
-        <w:t xml:space="preserve">This is one of my favorite desserts, and melts quickly in the mouth. This brand is good and it shipped well-packaged. Everyone should try this once. The amazon price is much better than the ones you find at science fairs.</w:t>
+        <w:t xml:space="preserve">This is one of my favorite desserts, and melts quickly in the mouth. ## This brand is good and it shipped well-packaged. ## Everyone should try this once. ## The amazon price is much better than the ones you find at science fairs.</w:t>
       </w:r>
     </w:p>
     <w:p>
@@ -674,7 +674,7 @@
         <w:rPr>
           <w:rtl w:val="0"/>
         </w:rPr>
-        <w:t xml:space="preserve">od mojih omiljenih poslastica, i brzo se topi u ustima. Ovaj brend je dobar i </w:t>
+        <w:t xml:space="preserve">od mojih omiljenih poslastica, i brzo se topi u ustima. ## Ovaj brend je dobar i </w:t>
       </w:r>
       <w:r>
         <w:rPr>
@@ -687,7 +687,7 @@
         <w:rPr>
           <w:rtl w:val="0"/>
         </w:rPr>
-        <w:t xml:space="preserve"> dobro upakovan. Svako bi trebalo da </w:t>
+        <w:t xml:space="preserve"> dobro upakovan. ## Svako bi trebalo da </w:t>
       </w:r>
       <w:r>
         <w:rPr>
@@ -700,7 +700,7 @@
         <w:rPr>
           <w:rtl w:val="0"/>
         </w:rPr>
-        <w:t xml:space="preserve"> ovo jednom. Cena </w:t>
+        <w:t xml:space="preserve"> ovo jednom. ## Cena </w:t>
       </w:r>
       <w:r>
         <w:rPr>
@@ -777,20 +777,20 @@
         <w:rPr>
           <w:rtl w:val="0"/>
         </w:rPr>
-        <w:t xml:space="preserve">This is a fantastic puzzle/gift for young AND old. It is 32 triangular strong magnetic pieces that can fit together in a wide number of ways.  It's just great and you'll have trouble keeping it away from the adults.</w:t>
-      </w:r>
-    </w:p>
-    <w:p>
-      <w:pPr>
-        <w:widowControl w:val="0"/>
-        <w:jc w:val="both"/>
-        <w:rPr/>
-      </w:pPr>
-      <w:r>
-        <w:rPr>
-          <w:rtl w:val="0"/>
-        </w:rPr>
-        <w:t xml:space="preserve">Ovo je fantastična zagonetka/poklon za mlade i stare. To </w:t>
+        <w:t xml:space="preserve">This is a fantastic puzzle/gift for young AND old. ## It is 32 triangular strong magnetic pieces that can fit together in a wide number of ways. ##  It's just great and you'll have trouble keeping it away from the adults.</w:t>
+      </w:r>
+    </w:p>
+    <w:p>
+      <w:pPr>
+        <w:widowControl w:val="0"/>
+        <w:jc w:val="both"/>
+        <w:rPr/>
+      </w:pPr>
+      <w:r>
+        <w:rPr>
+          <w:rtl w:val="0"/>
+        </w:rPr>
+        <w:t xml:space="preserve">Ovo je fantastična zagonetka/poklon za mlade i stare. ## To </w:t>
       </w:r>
       <w:r>
         <w:rPr>
@@ -829,7 +829,7 @@
         <w:rPr>
           <w:rtl w:val="0"/>
         </w:rPr>
-        <w:t xml:space="preserve">broj načina. To je sjajno i imaćete problema da ga držite podalje od odraslih.</w:t>
+        <w:t xml:space="preserve">broj načina. ## To je sjajno i imaćete problema da ga držite podalje od odraslih.</w:t>
       </w:r>
     </w:p>
     <w:p>
@@ -877,7 +877,7 @@
         <w:rPr>
           <w:rtl w:val="0"/>
         </w:rPr>
-        <w:t xml:space="preserve">It's another bad zombie movie. Compared to the majority of </w:t>
+        <w:t xml:space="preserve">It's another bad zombie movie. ## Compared to the majority of </w:t>
       </w:r>
       <w:r>
         <w:rPr>
@@ -890,19 +890,19 @@
         <w:rPr>
           <w:rtl w:val="0"/>
         </w:rPr>
-        <w:t xml:space="preserve">others, the only difference here is the main character is a female. The plot is the same. The action scenes are not engaging. Special effects  are so so.</w:t>
-      </w:r>
-    </w:p>
-    <w:p>
-      <w:pPr>
-        <w:jc w:val="both"/>
-        <w:rPr/>
-      </w:pPr>
-      <w:r>
-        <w:rPr>
-          <w:rtl w:val="0"/>
-        </w:rPr>
-        <w:t xml:space="preserve">To je još jedan loš zombi film. U poređenju sa većinom </w:t>
+        <w:t xml:space="preserve">others, the only difference here is the main character is a female. ## The plot is the same. ## The action scenes are not engaging. ## Special effects  are so so.</w:t>
+      </w:r>
+    </w:p>
+    <w:p>
+      <w:pPr>
+        <w:jc w:val="both"/>
+        <w:rPr/>
+      </w:pPr>
+      <w:r>
+        <w:rPr>
+          <w:rtl w:val="0"/>
+        </w:rPr>
+        <w:t xml:space="preserve">To je još jedan loš zombi film. ## U poređenju sa većinom </w:t>
       </w:r>
       <w:r>
         <w:rPr>
@@ -941,7 +941,7 @@
         <w:rPr>
           <w:rtl w:val="0"/>
         </w:rPr>
-        <w:t xml:space="preserve">. </w:t>
+        <w:t xml:space="preserve">. ## </w:t>
       </w:r>
       <w:r>
         <w:rPr>
@@ -954,7 +954,7 @@
         <w:rPr>
           <w:rtl w:val="0"/>
         </w:rPr>
-        <w:t xml:space="preserve"> je ista. Akcione scene nisu </w:t>
+        <w:t xml:space="preserve"> je ista. ## Akcione scene nisu </w:t>
       </w:r>
       <w:r>
         <w:rPr>
@@ -967,7 +967,7 @@
         <w:rPr>
           <w:rtl w:val="0"/>
         </w:rPr>
-        <w:t xml:space="preserve">. Specijalni efekti su </w:t>
+        <w:t xml:space="preserve">. ## Specijalni efekti su </w:t>
       </w:r>
       <w:r>
         <w:rPr>
@@ -1031,7 +1031,7 @@
         <w:rPr>
           <w:rtl w:val="0"/>
         </w:rPr>
-        <w:t xml:space="preserve">YoYo seems out of balance. No matter howmuch care I used in throwing it, it wantedto tilt to one side. Made it difficult tosleep or do tricks. I have a little experiencewith YoYos and have not had this problem withothers.</w:t>
+        <w:t xml:space="preserve">YoYo seems out of balance. ## No matter howmuch care I used in throwing it, it wantedto tilt to one side. ## Made it difficult tosleep or do tricks. ## I have a little experiencewith YoYos and have not had this problem withothers.</w:t>
       </w:r>
     </w:p>
     <w:p>
@@ -1058,7 +1058,7 @@
         <w:rPr>
           <w:rtl w:val="0"/>
         </w:rPr>
-        <w:t xml:space="preserve">. Bez obzira koliko </w:t>
+        <w:t xml:space="preserve">. ## Bez obzira koliko </w:t>
       </w:r>
       <w:r>
         <w:rPr>
@@ -1084,7 +1084,7 @@
         <w:rPr>
           <w:rtl w:val="0"/>
         </w:rPr>
-        <w:t xml:space="preserve"> na jednu stranu. </w:t>
+        <w:t xml:space="preserve"> na jednu stranu. ## </w:t>
       </w:r>
       <w:r>
         <w:rPr>
@@ -1097,7 +1097,7 @@
         <w:rPr>
           <w:rtl w:val="0"/>
         </w:rPr>
-        <w:t xml:space="preserve">. Imam malo iskustva</w:t>
+        <w:t xml:space="preserve">. ## Imam malo iskustva</w:t>
       </w:r>
       <w:r>
         <w:rPr>
@@ -1171,19 +1171,19 @@
         <w:rPr>
           <w:rtl w:val="0"/>
         </w:rPr>
-        <w:t xml:space="preserve">If you wrap your wrists properly, you'll see these are both too narrow and too short, way too short. Do not get these if you are hitting the heavy bag. They just won't protect/support your wrists or knuckles.</w:t>
-      </w:r>
-    </w:p>
-    <w:p>
-      <w:pPr>
-        <w:jc w:val="both"/>
-        <w:rPr/>
-      </w:pPr>
-      <w:r>
-        <w:rPr>
-          <w:rtl w:val="0"/>
-        </w:rPr>
-        <w:t xml:space="preserve">Ako pravilno obmotate zglobove, videćete da su i suviše uski i prekratki, suviše kratki. Ne </w:t>
+        <w:t xml:space="preserve">If you wrap your wrists properly, you'll see these are both too narrow and too short, way too short. ## Do not get these if you are hitting the heavy bag. ## They just won't protect/support your wrists or knuckles.</w:t>
+      </w:r>
+    </w:p>
+    <w:p>
+      <w:pPr>
+        <w:jc w:val="both"/>
+        <w:rPr/>
+      </w:pPr>
+      <w:r>
+        <w:rPr>
+          <w:rtl w:val="0"/>
+        </w:rPr>
+        <w:t xml:space="preserve">Ako pravilno obmotate zglobove, videćete da su i suviše uski i prekratki, suviše kratki. ## Ne </w:t>
       </w:r>
       <w:r>
         <w:rPr>
@@ -1209,7 +1209,7 @@
         <w:rPr>
           <w:rtl w:val="0"/>
         </w:rPr>
-        <w:t xml:space="preserve">. Oni jednostavno neće štiti/podržati vaše zglobove ili </w:t>
+        <w:t xml:space="preserve">. ## Oni jednostavno neće štiti/podržati vaše zglobove ili </w:t>
       </w:r>
       <w:r>
         <w:rPr>
